--- a/SRS2_VDW_DENOM_P1_WORKPLAN.docx
+++ b/SRS2_VDW_DENOM_P1_WORKPLAN.docx
@@ -223,7 +223,18 @@
         <w:t xml:space="preserve"> </w:t>
       </w:r>
       <w:r>
-        <w:t>The program summarizes unique encounters by each of the four methods of inclusion (i.e., department, provider, procedure, or diagnosis) to facilitate review within and across participating sites.</w:t>
+        <w:t>The program summarizes unique encounters</w:t>
+      </w:r>
+      <w:r>
+        <w:t xml:space="preserve"> (in the resulting </w:t>
+      </w:r>
+      <w:bookmarkStart w:id="0" w:name="_GoBack"/>
+      <w:bookmarkEnd w:id="0"/>
+      <w:r>
+        <w:t>SUM data set)</w:t>
+      </w:r>
+      <w:r>
+        <w:t xml:space="preserve"> by each of the four methods of inclusion (i.e., department, provider, procedure, or diagnosis) to facilitate review within and across participating sites.</w:t>
       </w:r>
       <w:r>
         <w:t xml:space="preserve"> The resulting FULL data set will serve as the denominator for future SRS2 program packages.</w:t>
@@ -234,13 +245,7 @@
         <w:rPr>
           <w:b/>
         </w:rPr>
-        <w:t>Program</w:t>
-      </w:r>
-      <w:r>
-        <w:rPr>
-          <w:b/>
-        </w:rPr>
-        <w:t xml:space="preserve"> </w:t>
+        <w:t xml:space="preserve">Program </w:t>
       </w:r>
       <w:r>
         <w:rPr>
@@ -505,8 +510,6 @@
           <w:numId w:val="1"/>
         </w:numPr>
       </w:pPr>
-      <w:bookmarkStart w:id="0" w:name="_GoBack"/>
-      <w:bookmarkEnd w:id="0"/>
       <w:r>
         <w:t xml:space="preserve">Open </w:t>
       </w:r>
@@ -3214,7 +3217,7 @@
 </file>
 
 <file path=customXml/itemProps1.xml><?xml version="1.0" encoding="utf-8"?>
-<ds:datastoreItem xmlns:ds="http://schemas.openxmlformats.org/officeDocument/2006/customXml" ds:itemID="{954DA52C-9824-44AA-B9A8-D414C71138B9}">
+<ds:datastoreItem xmlns:ds="http://schemas.openxmlformats.org/officeDocument/2006/customXml" ds:itemID="{D6D13628-5204-44CB-A16D-67700ACCEA93}">
   <ds:schemaRefs>
     <ds:schemaRef ds:uri="http://schemas.openxmlformats.org/officeDocument/2006/bibliography"/>
   </ds:schemaRefs>
